--- a/doc/Petits Pains – SF.docx
+++ b/doc/Petits Pains – SF.docx
@@ -10,6 +10,7 @@
           <w:docPartUnique/>
         </w:docPartObj>
       </w:sdtPr>
+      <w:sdtEndPr/>
       <w:sdtContent>
         <w:p/>
         <w:tbl>
@@ -71,6 +72,7 @@
                   <w:dataBinding w:prefixMappings="xmlns:ns0='http://schemas.openxmlformats.org/package/2006/metadata/core-properties' xmlns:ns1='http://purl.org/dc/elements/1.1/'" w:xpath="/ns0:coreProperties[1]/ns1:title[1]" w:storeItemID="{6C3C8BC8-F283-45AE-878A-BAB7291924A1}"/>
                   <w:text/>
                 </w:sdtPr>
+                <w:sdtEndPr/>
                 <w:sdtContent>
                   <w:p>
                     <w:pPr>
@@ -113,6 +115,7 @@
                 <w:dataBinding w:prefixMappings="xmlns:ns0='http://schemas.openxmlformats.org/package/2006/metadata/core-properties' xmlns:ns1='http://purl.org/dc/elements/1.1/'" w:xpath="/ns0:coreProperties[1]/ns1:subject[1]" w:storeItemID="{6C3C8BC8-F283-45AE-878A-BAB7291924A1}"/>
                 <w:text/>
               </w:sdtPr>
+              <w:sdtEndPr/>
               <w:sdtContent>
                 <w:tc>
                   <w:tcPr>
@@ -223,6 +226,7 @@
                   <w:dataBinding w:prefixMappings="xmlns:ns0='http://schemas.openxmlformats.org/package/2006/metadata/core-properties' xmlns:ns1='http://purl.org/dc/elements/1.1/'" w:xpath="/ns0:coreProperties[1]/ns1:creator[1]" w:storeItemID="{6C3C8BC8-F283-45AE-878A-BAB7291924A1}"/>
                   <w:text/>
                 </w:sdtPr>
+                <w:sdtEndPr/>
                 <w:sdtContent>
                   <w:p>
                     <w:pPr>
@@ -265,6 +269,7 @@
                     <w:calendar w:val="gregorian"/>
                   </w:date>
                 </w:sdtPr>
+                <w:sdtEndPr/>
                 <w:sdtContent>
                   <w:p>
                     <w:pPr>
@@ -293,8 +298,6 @@
                     <w:color w:val="4472C4" w:themeColor="accent1"/>
                   </w:rPr>
                 </w:pPr>
-                <w:bookmarkStart w:id="0" w:name="_GoBack"/>
-                <w:bookmarkEnd w:id="0"/>
               </w:p>
             </w:tc>
           </w:tr>
@@ -2668,14 +2671,14 @@
           <w:numId w:val="1"/>
         </w:numPr>
       </w:pPr>
-      <w:bookmarkStart w:id="1" w:name="_Toc477697482"/>
-      <w:bookmarkStart w:id="2" w:name="_Toc496563706"/>
+      <w:bookmarkStart w:id="0" w:name="_Toc477697482"/>
+      <w:bookmarkStart w:id="1" w:name="_Toc496563706"/>
       <w:r>
         <w:lastRenderedPageBreak/>
         <w:t>Introduction</w:t>
       </w:r>
+      <w:bookmarkEnd w:id="0"/>
       <w:bookmarkEnd w:id="1"/>
-      <w:bookmarkEnd w:id="2"/>
     </w:p>
     <w:p>
       <w:r>
@@ -2725,113 +2728,113 @@
           <w:numId w:val="1"/>
         </w:numPr>
       </w:pPr>
-      <w:bookmarkStart w:id="3" w:name="_Toc477697483"/>
-      <w:bookmarkStart w:id="4" w:name="_Ref496549253"/>
-      <w:bookmarkStart w:id="5" w:name="_Toc496563707"/>
+      <w:bookmarkStart w:id="2" w:name="_Ref496549253"/>
+      <w:bookmarkStart w:id="3" w:name="_Toc496563707"/>
+      <w:bookmarkStart w:id="4" w:name="_Toc477697483"/>
       <w:r>
         <w:t>Fichiers</w:t>
       </w:r>
-      <w:bookmarkEnd w:id="4"/>
+      <w:bookmarkEnd w:id="2"/>
+      <w:bookmarkEnd w:id="3"/>
+    </w:p>
+    <w:p>
+      <w:r>
+        <w:t>L’application possède quelques fichiers de configuration et de sauvegarde.</w:t>
+      </w:r>
+    </w:p>
+    <w:p>
+      <w:pPr>
+        <w:pStyle w:val="Titre3"/>
+      </w:pPr>
+      <w:bookmarkStart w:id="5" w:name="_Ref496547006"/>
+      <w:bookmarkStart w:id="6" w:name="_Toc496563708"/>
+      <w:proofErr w:type="gramStart"/>
+      <w:r>
+        <w:t>petitspains</w:t>
+      </w:r>
+      <w:proofErr w:type="gramEnd"/>
+      <w:r>
+        <w:t>.config</w:t>
+      </w:r>
       <w:bookmarkEnd w:id="5"/>
-    </w:p>
-    <w:p>
-      <w:r>
-        <w:t>L’application possède quelques fichiers de configuration et de sauvegarde.</w:t>
+      <w:bookmarkEnd w:id="6"/>
+    </w:p>
+    <w:p>
+      <w:r>
+        <w:t>C’est le fichier de configuration de l’application.</w:t>
+      </w:r>
+    </w:p>
+    <w:p>
+      <w:r>
+        <w:t>Le fichier est au format XML et ne contient qu’une seule information : le chemin vers les autres fichiers nécessaires au fonctionnement de l’application.</w:t>
+      </w:r>
+      <w:r>
+        <w:t xml:space="preserve"> Il est donc éditable manuellement.</w:t>
+      </w:r>
+    </w:p>
+    <w:p>
+      <w:r>
+        <w:t xml:space="preserve">Ce fichier est optionnel ; s’il n’est pas présent, l’application considèrera que les fichiers se trouve à la racine de celle-ci (au même niveau que </w:t>
+      </w:r>
+      <w:r>
+        <w:rPr>
+          <w:i/>
+        </w:rPr>
+        <w:t>PetitsPain</w:t>
+      </w:r>
+      <w:r>
+        <w:rPr>
+          <w:i/>
+        </w:rPr>
+        <w:t>s</w:t>
+      </w:r>
+      <w:r>
+        <w:rPr>
+          <w:i/>
+        </w:rPr>
+        <w:t>.exe</w:t>
+      </w:r>
+      <w:r>
+        <w:t>).</w:t>
+      </w:r>
+    </w:p>
+    <w:p>
+      <w:r>
+        <w:t xml:space="preserve">Ce fichier, s’il est présent, </w:t>
+      </w:r>
+      <w:r>
+        <w:rPr>
+          <w:b/>
+        </w:rPr>
+        <w:t>doit</w:t>
+      </w:r>
+      <w:r>
+        <w:t xml:space="preserve"> se trouver à la racine de l’application (au même niveau que </w:t>
+      </w:r>
+      <w:r>
+        <w:rPr>
+          <w:i/>
+        </w:rPr>
+        <w:t>PetitsPains.exe</w:t>
+      </w:r>
+      <w:r>
+        <w:t>).</w:t>
+      </w:r>
+      <w:r>
+        <w:t xml:space="preserve"> Si ce n’est pas le cas, il sera simplement ignoré (car non trouvé).</w:t>
       </w:r>
     </w:p>
     <w:p>
       <w:pPr>
         <w:pStyle w:val="Titre3"/>
       </w:pPr>
-      <w:bookmarkStart w:id="6" w:name="_Ref496547006"/>
-      <w:bookmarkStart w:id="7" w:name="_Toc496563708"/>
-      <w:proofErr w:type="gramStart"/>
-      <w:r>
-        <w:t>petitspains</w:t>
-      </w:r>
-      <w:proofErr w:type="gramEnd"/>
-      <w:r>
-        <w:t>.config</w:t>
-      </w:r>
-      <w:bookmarkEnd w:id="6"/>
+      <w:bookmarkStart w:id="7" w:name="_Ref496547387"/>
+      <w:bookmarkStart w:id="8" w:name="_Toc496563709"/>
+      <w:r>
+        <w:t>ListePersonnesDefaut.json</w:t>
+      </w:r>
       <w:bookmarkEnd w:id="7"/>
-    </w:p>
-    <w:p>
-      <w:r>
-        <w:t>C’est le fichier de configuration de l’application.</w:t>
-      </w:r>
-    </w:p>
-    <w:p>
-      <w:r>
-        <w:t>Le fichier est au format XML et ne contient qu’une seule information : le chemin vers les autres fichiers nécessaires au fonctionnement de l’application.</w:t>
-      </w:r>
-      <w:r>
-        <w:t xml:space="preserve"> Il est donc éditable manuellement.</w:t>
-      </w:r>
-    </w:p>
-    <w:p>
-      <w:r>
-        <w:t xml:space="preserve">Ce fichier est optionnel ; s’il n’est pas présent, l’application considèrera que les fichiers se trouve à la racine de celle-ci (au même niveau que </w:t>
-      </w:r>
-      <w:r>
-        <w:rPr>
-          <w:i/>
-        </w:rPr>
-        <w:t>PetitsPain</w:t>
-      </w:r>
-      <w:r>
-        <w:rPr>
-          <w:i/>
-        </w:rPr>
-        <w:t>s</w:t>
-      </w:r>
-      <w:r>
-        <w:rPr>
-          <w:i/>
-        </w:rPr>
-        <w:t>.exe</w:t>
-      </w:r>
-      <w:r>
-        <w:t>).</w:t>
-      </w:r>
-    </w:p>
-    <w:p>
-      <w:r>
-        <w:t xml:space="preserve">Ce fichier, s’il est présent, </w:t>
-      </w:r>
-      <w:r>
-        <w:rPr>
-          <w:b/>
-        </w:rPr>
-        <w:t>doit</w:t>
-      </w:r>
-      <w:r>
-        <w:t xml:space="preserve"> se trouver à la racine de l’application (au même niveau que </w:t>
-      </w:r>
-      <w:r>
-        <w:rPr>
-          <w:i/>
-        </w:rPr>
-        <w:t>PetitsPains.exe</w:t>
-      </w:r>
-      <w:r>
-        <w:t>).</w:t>
-      </w:r>
-      <w:r>
-        <w:t xml:space="preserve"> Si ce n’est pas le cas, il sera simplement ignoré (car non trouvé).</w:t>
-      </w:r>
-    </w:p>
-    <w:p>
-      <w:pPr>
-        <w:pStyle w:val="Titre3"/>
-      </w:pPr>
-      <w:bookmarkStart w:id="8" w:name="_Ref496547387"/>
-      <w:bookmarkStart w:id="9" w:name="_Toc496563709"/>
-      <w:r>
-        <w:t>ListePersonnesDefaut.json</w:t>
-      </w:r>
       <w:bookmarkEnd w:id="8"/>
-      <w:bookmarkEnd w:id="9"/>
     </w:p>
     <w:p>
       <w:r>
@@ -2867,12 +2870,12 @@
         <w:rPr>
           <w:b/>
         </w:rPr>
-      </w:r>
-      <w:r>
-        <w:rPr>
-          <w:b/>
-        </w:rPr>
         <w:instrText xml:space="preserve"> \* MERGEFORMAT </w:instrText>
+      </w:r>
+      <w:r>
+        <w:rPr>
+          <w:b/>
+        </w:rPr>
       </w:r>
       <w:r>
         <w:rPr>
@@ -3001,12 +3004,12 @@
         <w:rPr>
           <w:b/>
         </w:rPr>
-      </w:r>
-      <w:r>
-        <w:rPr>
-          <w:b/>
-        </w:rPr>
         <w:instrText xml:space="preserve"> \* MERGEFORMAT </w:instrText>
+      </w:r>
+      <w:r>
+        <w:rPr>
+          <w:b/>
+        </w:rPr>
       </w:r>
       <w:r>
         <w:rPr>
@@ -3038,13 +3041,8 @@
           <w:numId w:val="11"/>
         </w:numPr>
       </w:pPr>
-      <w:proofErr w:type="gramStart"/>
-      <w:r>
-        <w:t>si</w:t>
-      </w:r>
-      <w:proofErr w:type="gramEnd"/>
-      <w:r>
-        <w:t xml:space="preserve"> ce dernier est présent, l’application cherchera le fichier dans l’emplacement précisé ;</w:t>
+      <w:r>
+        <w:t>si ce dernier est présent, l’application cherchera le fichier dans l’emplacement précisé ;</w:t>
       </w:r>
     </w:p>
     <w:p>
@@ -3055,13 +3053,8 @@
           <w:numId w:val="11"/>
         </w:numPr>
       </w:pPr>
-      <w:proofErr w:type="gramStart"/>
-      <w:r>
-        <w:t>si</w:t>
-      </w:r>
-      <w:proofErr w:type="gramEnd"/>
-      <w:r>
-        <w:t xml:space="preserve"> le fichier de configuration est absent</w:t>
+      <w:r>
+        <w:t>si le fichier de configuration est absent</w:t>
       </w:r>
       <w:r>
         <w:t xml:space="preserve"> (ou que la référence pointant vers celui-ci est erronée)</w:t>
@@ -3083,13 +3076,13 @@
       <w:pPr>
         <w:pStyle w:val="Titre3"/>
       </w:pPr>
-      <w:bookmarkStart w:id="10" w:name="_Ref496548897"/>
-      <w:bookmarkStart w:id="11" w:name="_Toc496563710"/>
+      <w:bookmarkStart w:id="9" w:name="_Ref496548897"/>
+      <w:bookmarkStart w:id="10" w:name="_Toc496563710"/>
       <w:r>
         <w:t>ListeLignes.json</w:t>
       </w:r>
+      <w:bookmarkEnd w:id="9"/>
       <w:bookmarkEnd w:id="10"/>
-      <w:bookmarkEnd w:id="11"/>
     </w:p>
     <w:p>
       <w:r>
@@ -3153,12 +3146,12 @@
         <w:rPr>
           <w:b/>
         </w:rPr>
-      </w:r>
-      <w:r>
-        <w:rPr>
-          <w:b/>
-        </w:rPr>
         <w:instrText xml:space="preserve"> \* MERGEFORMAT </w:instrText>
+      </w:r>
+      <w:r>
+        <w:rPr>
+          <w:b/>
+        </w:rPr>
       </w:r>
       <w:r>
         <w:rPr>
@@ -3325,17 +3318,17 @@
         <w:rPr>
           <w:b/>
         </w:rPr>
-      </w:r>
-      <w:r>
-        <w:rPr>
-          <w:b/>
-        </w:rPr>
         <w:instrText xml:space="preserve"> \* MERGEFORMAT </w:instrText>
       </w:r>
       <w:r>
         <w:rPr>
           <w:b/>
         </w:rPr>
+      </w:r>
+      <w:r>
+        <w:rPr>
+          <w:b/>
+        </w:rPr>
         <w:fldChar w:fldCharType="separate"/>
       </w:r>
       <w:r>
@@ -3372,12 +3365,12 @@
         <w:rPr>
           <w:b/>
         </w:rPr>
-      </w:r>
-      <w:r>
-        <w:rPr>
-          <w:b/>
-        </w:rPr>
         <w:instrText xml:space="preserve"> \* MERGEFORMAT </w:instrText>
+      </w:r>
+      <w:r>
+        <w:rPr>
+          <w:b/>
+        </w:rPr>
       </w:r>
       <w:r>
         <w:rPr>
@@ -3409,12 +3402,12 @@
           <w:numId w:val="1"/>
         </w:numPr>
       </w:pPr>
-      <w:bookmarkStart w:id="12" w:name="_Toc496563711"/>
+      <w:bookmarkStart w:id="11" w:name="_Toc496563711"/>
       <w:r>
         <w:t>Pages</w:t>
       </w:r>
-      <w:bookmarkEnd w:id="3"/>
-      <w:bookmarkEnd w:id="12"/>
+      <w:bookmarkEnd w:id="4"/>
+      <w:bookmarkEnd w:id="11"/>
     </w:p>
     <w:p>
       <w:pPr>
@@ -3424,16 +3417,16 @@
           <w:numId w:val="1"/>
         </w:numPr>
       </w:pPr>
-      <w:bookmarkStart w:id="13" w:name="_Toc477697484"/>
-      <w:bookmarkStart w:id="14" w:name="_Toc496563712"/>
+      <w:bookmarkStart w:id="12" w:name="_Toc477697484"/>
+      <w:bookmarkStart w:id="13" w:name="_Toc496563712"/>
       <w:r>
         <w:t>Page principale</w:t>
       </w:r>
+      <w:bookmarkEnd w:id="12"/>
+      <w:r>
+        <w:t>, affichage général</w:t>
+      </w:r>
       <w:bookmarkEnd w:id="13"/>
-      <w:r>
-        <w:t>, affichage général</w:t>
-      </w:r>
-      <w:bookmarkEnd w:id="14"/>
     </w:p>
     <w:p>
       <w:r>
@@ -3495,37 +3488,22 @@
         <w:pStyle w:val="Lgende"/>
         <w:jc w:val="center"/>
       </w:pPr>
-      <w:bookmarkStart w:id="15" w:name="_Toc496563725"/>
-      <w:proofErr w:type="gramStart"/>
-      <w:r>
-        <w:t>page</w:t>
-      </w:r>
-      <w:proofErr w:type="gramEnd"/>
-      <w:r>
-        <w:t xml:space="preserve"> </w:t>
-      </w:r>
-      <w:r>
-        <w:fldChar w:fldCharType="begin"/>
-      </w:r>
-      <w:r>
-        <w:instrText xml:space="preserve"> SEQ page \* ARABIC </w:instrText>
-      </w:r>
-      <w:r>
-        <w:fldChar w:fldCharType="separate"/>
-      </w:r>
-      <w:r>
-        <w:rPr>
-          <w:noProof/>
-        </w:rPr>
-        <w:t>1</w:t>
-      </w:r>
-      <w:r>
-        <w:fldChar w:fldCharType="end"/>
-      </w:r>
+      <w:bookmarkStart w:id="14" w:name="_Toc496563725"/>
+      <w:r>
+        <w:t xml:space="preserve">page </w:t>
+      </w:r>
+      <w:fldSimple w:instr=" SEQ page \* ARABIC ">
+        <w:r>
+          <w:rPr>
+            <w:noProof/>
+          </w:rPr>
+          <w:t>1</w:t>
+        </w:r>
+      </w:fldSimple>
       <w:r>
         <w:t xml:space="preserve"> – page principale</w:t>
       </w:r>
-      <w:bookmarkEnd w:id="15"/>
+      <w:bookmarkEnd w:id="14"/>
     </w:p>
     <w:p>
       <w:r>
@@ -3536,7 +3514,7 @@
       <w:pPr>
         <w:pStyle w:val="Titre3"/>
       </w:pPr>
-      <w:bookmarkStart w:id="16" w:name="_Toc496563713"/>
+      <w:bookmarkStart w:id="15" w:name="_Toc496563713"/>
       <w:r>
         <w:lastRenderedPageBreak/>
         <w:t>Output</w:t>
@@ -3544,7 +3522,7 @@
       <w:r>
         <w:t>s</w:t>
       </w:r>
-      <w:bookmarkEnd w:id="16"/>
+      <w:bookmarkEnd w:id="15"/>
     </w:p>
     <w:p>
       <w:pPr>
@@ -3593,13 +3571,8 @@
           <w:numId w:val="17"/>
         </w:numPr>
       </w:pPr>
-      <w:proofErr w:type="gramStart"/>
-      <w:r>
-        <w:t>croissant</w:t>
-      </w:r>
-      <w:proofErr w:type="gramEnd"/>
-      <w:r>
-        <w:t xml:space="preserve"> vide (blanc) : le croissant n’a pas reçu de pénalité</w:t>
+      <w:r>
+        <w:t>croissant vide (blanc) : le croissant n’a pas reçu de pénalité</w:t>
       </w:r>
       <w:r>
         <w:t xml:space="preserve"> et peu en recevoir une</w:t>
@@ -3616,13 +3589,8 @@
           <w:numId w:val="17"/>
         </w:numPr>
       </w:pPr>
-      <w:proofErr w:type="gramStart"/>
-      <w:r>
-        <w:t>croissant</w:t>
-      </w:r>
-      <w:proofErr w:type="gramEnd"/>
-      <w:r>
-        <w:t xml:space="preserve"> doré : le croissant possède une pénalité ; la date de la pénalité apparait au survol du croissant ou dans les détails de celui-ci lors de sa sélection (cf.</w:t>
+      <w:r>
+        <w:t>croissant doré : le croissant possède une pénalité ; la date de la pénalité apparait au survol du croissant ou dans les détails de celui-ci lors de sa sélection (cf.</w:t>
       </w:r>
       <w:r>
         <w:t xml:space="preserve"> </w:t>
@@ -3643,12 +3611,12 @@
         <w:rPr>
           <w:b/>
         </w:rPr>
-      </w:r>
-      <w:r>
-        <w:rPr>
-          <w:b/>
-        </w:rPr>
         <w:instrText xml:space="preserve"> \* MERGEFORMAT </w:instrText>
+      </w:r>
+      <w:r>
+        <w:rPr>
+          <w:b/>
+        </w:rPr>
       </w:r>
       <w:r>
         <w:rPr>
@@ -3680,13 +3648,8 @@
           <w:numId w:val="17"/>
         </w:numPr>
       </w:pPr>
-      <w:proofErr w:type="gramStart"/>
-      <w:r>
-        <w:t>croissant</w:t>
-      </w:r>
-      <w:proofErr w:type="gramEnd"/>
-      <w:r>
-        <w:t xml:space="preserve"> grisé : le croissant est désactivé et ne peut recevoir de pénalité ; cela survient lorsqu’une personne a dépassé son nombre de pénalité</w:t>
+      <w:r>
+        <w:t>croissant grisé : le croissant est désactivé et ne peut recevoir de pénalité ; cela survient lorsqu’une personne a dépassé son nombre de pénalité</w:t>
       </w:r>
       <w:r>
         <w:t>s</w:t>
@@ -3705,23 +3668,23 @@
       <w:pPr>
         <w:pStyle w:val="Titre3"/>
       </w:pPr>
-      <w:bookmarkStart w:id="17" w:name="_Toc496563714"/>
+      <w:bookmarkStart w:id="16" w:name="_Toc496563714"/>
       <w:r>
         <w:t>Inputs</w:t>
       </w:r>
+      <w:bookmarkEnd w:id="16"/>
+    </w:p>
+    <w:p>
+      <w:pPr>
+        <w:pStyle w:val="Titre4"/>
+      </w:pPr>
+      <w:bookmarkStart w:id="17" w:name="_Ref496549589"/>
+      <w:r>
+        <w:t>Emplacement</w:t>
+      </w:r>
       <w:bookmarkEnd w:id="17"/>
     </w:p>
     <w:p>
-      <w:pPr>
-        <w:pStyle w:val="Titre4"/>
-      </w:pPr>
-      <w:bookmarkStart w:id="18" w:name="_Ref496549589"/>
-      <w:r>
-        <w:t>Emplacement</w:t>
-      </w:r>
-      <w:bookmarkEnd w:id="18"/>
-    </w:p>
-    <w:p>
       <w:r>
         <w:t>Zone de texte permettant de saisir l’emplacement des fichiers</w:t>
       </w:r>
@@ -3744,12 +3707,12 @@
         <w:rPr>
           <w:b/>
         </w:rPr>
-      </w:r>
-      <w:r>
-        <w:rPr>
-          <w:b/>
-        </w:rPr>
         <w:instrText xml:space="preserve"> \* MERGEFORMAT </w:instrText>
+      </w:r>
+      <w:r>
+        <w:rPr>
+          <w:b/>
+        </w:rPr>
       </w:r>
       <w:r>
         <w:rPr>
@@ -3789,13 +3752,8 @@
           <w:numId w:val="14"/>
         </w:numPr>
       </w:pPr>
-      <w:proofErr w:type="gramStart"/>
-      <w:r>
-        <w:t>emplacement</w:t>
-      </w:r>
-      <w:proofErr w:type="gramEnd"/>
-      <w:r>
-        <w:t xml:space="preserve"> complet (exemple : </w:t>
+      <w:r>
+        <w:t xml:space="preserve">emplacement complet (exemple : </w:t>
       </w:r>
       <w:r>
         <w:rPr>
@@ -3815,13 +3773,8 @@
           <w:numId w:val="14"/>
         </w:numPr>
       </w:pPr>
-      <w:proofErr w:type="gramStart"/>
-      <w:r>
-        <w:t>emplacement</w:t>
-      </w:r>
-      <w:proofErr w:type="gramEnd"/>
-      <w:r>
-        <w:t xml:space="preserve"> partiel (exemple : </w:t>
+      <w:r>
+        <w:t xml:space="preserve">emplacement partiel (exemple : </w:t>
       </w:r>
       <w:r>
         <w:rPr>
@@ -3884,11 +3837,11 @@
       <w:pPr>
         <w:pStyle w:val="Titre3"/>
       </w:pPr>
-      <w:bookmarkStart w:id="19" w:name="_Toc496563715"/>
+      <w:bookmarkStart w:id="18" w:name="_Toc496563715"/>
       <w:r>
         <w:t>Actions</w:t>
       </w:r>
-      <w:bookmarkEnd w:id="19"/>
+      <w:bookmarkEnd w:id="18"/>
     </w:p>
     <w:p>
       <w:pPr>
@@ -3928,17 +3881,17 @@
         <w:rPr>
           <w:b/>
         </w:rPr>
-      </w:r>
-      <w:r>
-        <w:rPr>
-          <w:b/>
-        </w:rPr>
         <w:instrText xml:space="preserve"> \* MERGEFORMAT </w:instrText>
       </w:r>
       <w:r>
         <w:rPr>
           <w:b/>
         </w:rPr>
+      </w:r>
+      <w:r>
+        <w:rPr>
+          <w:b/>
+        </w:rPr>
         <w:fldChar w:fldCharType="separate"/>
       </w:r>
       <w:r>
@@ -3966,12 +3919,12 @@
       <w:pPr>
         <w:pStyle w:val="Titre4"/>
       </w:pPr>
-      <w:bookmarkStart w:id="20" w:name="_Ref496550744"/>
+      <w:bookmarkStart w:id="19" w:name="_Ref496550744"/>
       <w:r>
         <w:lastRenderedPageBreak/>
         <w:t>Bouton Charger</w:t>
       </w:r>
-      <w:bookmarkEnd w:id="20"/>
+      <w:bookmarkEnd w:id="19"/>
     </w:p>
     <w:p>
       <w:r>
@@ -3993,17 +3946,17 @@
         <w:rPr>
           <w:b/>
         </w:rPr>
-      </w:r>
-      <w:r>
-        <w:rPr>
-          <w:b/>
-        </w:rPr>
         <w:instrText xml:space="preserve"> \* MERGEFORMAT </w:instrText>
       </w:r>
       <w:r>
         <w:rPr>
           <w:b/>
         </w:rPr>
+      </w:r>
+      <w:r>
+        <w:rPr>
+          <w:b/>
+        </w:rPr>
         <w:fldChar w:fldCharType="separate"/>
       </w:r>
       <w:r>
@@ -4042,12 +3995,12 @@
         <w:rPr>
           <w:b/>
         </w:rPr>
-      </w:r>
-      <w:r>
-        <w:rPr>
-          <w:b/>
-        </w:rPr>
         <w:instrText xml:space="preserve"> \* MERGEFORMAT </w:instrText>
+      </w:r>
+      <w:r>
+        <w:rPr>
+          <w:b/>
+        </w:rPr>
       </w:r>
       <w:r>
         <w:rPr>
@@ -4109,11 +4062,11 @@
       <w:pPr>
         <w:pStyle w:val="Titre4"/>
       </w:pPr>
-      <w:bookmarkStart w:id="21" w:name="_Ref496563092"/>
+      <w:bookmarkStart w:id="20" w:name="_Ref496563092"/>
       <w:r>
         <w:t>Bouton Sauvegarder</w:t>
       </w:r>
-      <w:bookmarkEnd w:id="21"/>
+      <w:bookmarkEnd w:id="20"/>
     </w:p>
     <w:p>
       <w:r>
@@ -4131,13 +4084,8 @@
           <w:numId w:val="13"/>
         </w:numPr>
       </w:pPr>
-      <w:proofErr w:type="gramStart"/>
-      <w:r>
-        <w:t>le</w:t>
-      </w:r>
-      <w:proofErr w:type="gramEnd"/>
-      <w:r>
-        <w:t xml:space="preserve"> chemin par défaut dans le fichier </w:t>
+      <w:r>
+        <w:t xml:space="preserve">le chemin par défaut dans le fichier </w:t>
       </w:r>
       <w:r>
         <w:rPr>
@@ -4155,12 +4103,12 @@
         <w:rPr>
           <w:b/>
         </w:rPr>
-      </w:r>
-      <w:r>
-        <w:rPr>
-          <w:b/>
-        </w:rPr>
         <w:instrText xml:space="preserve"> \* MERGEFORMAT </w:instrText>
+      </w:r>
+      <w:r>
+        <w:rPr>
+          <w:b/>
+        </w:rPr>
       </w:r>
       <w:r>
         <w:rPr>
@@ -4192,13 +4140,8 @@
           <w:numId w:val="13"/>
         </w:numPr>
       </w:pPr>
-      <w:proofErr w:type="gramStart"/>
-      <w:r>
-        <w:t>les</w:t>
-      </w:r>
-      <w:proofErr w:type="gramEnd"/>
-      <w:r>
-        <w:t xml:space="preserve"> lignes affiché</w:t>
+      <w:r>
+        <w:t>les lignes affiché</w:t>
       </w:r>
       <w:r>
         <w:t>e</w:t>
@@ -4222,17 +4165,17 @@
         <w:rPr>
           <w:b/>
         </w:rPr>
-      </w:r>
-      <w:r>
-        <w:rPr>
-          <w:b/>
-        </w:rPr>
         <w:instrText xml:space="preserve"> \* MERGEFORMAT </w:instrText>
       </w:r>
       <w:r>
         <w:rPr>
           <w:b/>
         </w:rPr>
+      </w:r>
+      <w:r>
+        <w:rPr>
+          <w:b/>
+        </w:rPr>
         <w:fldChar w:fldCharType="separate"/>
       </w:r>
       <w:r>
@@ -4271,17 +4214,17 @@
         <w:rPr>
           <w:b/>
         </w:rPr>
-      </w:r>
-      <w:r>
-        <w:rPr>
-          <w:b/>
-        </w:rPr>
         <w:instrText xml:space="preserve"> \* MERGEFORMAT </w:instrText>
       </w:r>
       <w:r>
         <w:rPr>
           <w:b/>
         </w:rPr>
+      </w:r>
+      <w:r>
+        <w:rPr>
+          <w:b/>
+        </w:rPr>
         <w:fldChar w:fldCharType="separate"/>
       </w:r>
       <w:r>
@@ -4315,17 +4258,17 @@
         <w:rPr>
           <w:b/>
         </w:rPr>
-      </w:r>
-      <w:r>
-        <w:rPr>
-          <w:b/>
-        </w:rPr>
         <w:instrText xml:space="preserve"> \* MERGEFORMAT </w:instrText>
       </w:r>
       <w:r>
         <w:rPr>
           <w:b/>
         </w:rPr>
+      </w:r>
+      <w:r>
+        <w:rPr>
+          <w:b/>
+        </w:rPr>
         <w:fldChar w:fldCharType="separate"/>
       </w:r>
       <w:r>
@@ -4364,17 +4307,17 @@
         <w:rPr>
           <w:b/>
         </w:rPr>
-      </w:r>
-      <w:r>
-        <w:rPr>
-          <w:b/>
-        </w:rPr>
         <w:instrText xml:space="preserve"> \* MERGEFORMAT </w:instrText>
       </w:r>
       <w:r>
         <w:rPr>
           <w:b/>
         </w:rPr>
+      </w:r>
+      <w:r>
+        <w:rPr>
+          <w:b/>
+        </w:rPr>
         <w:fldChar w:fldCharType="separate"/>
       </w:r>
       <w:r>
@@ -4426,12 +4369,12 @@
         <w:rPr>
           <w:b/>
         </w:rPr>
-      </w:r>
-      <w:r>
-        <w:rPr>
-          <w:b/>
-        </w:rPr>
         <w:instrText xml:space="preserve"> \* MERGEFORMAT </w:instrText>
+      </w:r>
+      <w:r>
+        <w:rPr>
+          <w:b/>
+        </w:rPr>
       </w:r>
       <w:r>
         <w:rPr>
@@ -4486,13 +4429,8 @@
           <w:numId w:val="15"/>
         </w:numPr>
       </w:pPr>
-      <w:proofErr w:type="gramStart"/>
-      <w:r>
-        <w:t>légende</w:t>
-      </w:r>
-      <w:proofErr w:type="gramEnd"/>
-      <w:r>
-        <w:t xml:space="preserve"> du rapport ;</w:t>
+      <w:r>
+        <w:t>légende du rapport ;</w:t>
       </w:r>
     </w:p>
     <w:p>
@@ -4503,13 +4441,8 @@
           <w:numId w:val="15"/>
         </w:numPr>
       </w:pPr>
-      <w:proofErr w:type="gramStart"/>
-      <w:r>
-        <w:t>informations</w:t>
-      </w:r>
-      <w:proofErr w:type="gramEnd"/>
-      <w:r>
-        <w:t xml:space="preserve"> sur les personnes ayant oublié de soumettre leur CRA pour la session en cours* ;</w:t>
+      <w:r>
+        <w:t>informations sur les personnes ayant oublié de soumettre leur CRA pour la session en cours* ;</w:t>
       </w:r>
     </w:p>
     <w:p>
@@ -4520,13 +4453,8 @@
           <w:numId w:val="15"/>
         </w:numPr>
       </w:pPr>
-      <w:proofErr w:type="gramStart"/>
-      <w:r>
-        <w:t>informations</w:t>
-      </w:r>
-      <w:proofErr w:type="gramEnd"/>
-      <w:r>
-        <w:t xml:space="preserve"> sur les personnes devant ramener les petits pains pour la session en cours* ;</w:t>
+      <w:r>
+        <w:t>informations sur les personnes devant ramener les petits pains pour la session en cours* ;</w:t>
       </w:r>
     </w:p>
     <w:p>
@@ -4537,13 +4465,8 @@
           <w:numId w:val="15"/>
         </w:numPr>
       </w:pPr>
-      <w:proofErr w:type="gramStart"/>
-      <w:r>
-        <w:t>rappel</w:t>
-      </w:r>
-      <w:proofErr w:type="gramEnd"/>
-      <w:r>
-        <w:t xml:space="preserve"> des règles.</w:t>
+      <w:r>
+        <w:t>rappel des règles.</w:t>
       </w:r>
     </w:p>
     <w:p>
@@ -4596,7 +4519,6 @@
         <w:br w:type="page"/>
       </w:r>
     </w:p>
-    <w:p/>
     <w:p>
       <w:pPr>
         <w:jc w:val="center"/>
@@ -4605,6 +4527,7 @@
         <w:rPr>
           <w:noProof/>
         </w:rPr>
+        <w:lastRenderedPageBreak/>
         <w:drawing>
           <wp:inline distT="0" distB="0" distL="0" distR="0" wp14:anchorId="4C457C99" wp14:editId="12C6CC37">
             <wp:extent cx="5659200" cy="5299200"/>
@@ -4647,40 +4570,25 @@
         <w:pStyle w:val="Lgende"/>
         <w:jc w:val="center"/>
       </w:pPr>
-      <w:bookmarkStart w:id="22" w:name="_Toc496563730"/>
-      <w:proofErr w:type="gramStart"/>
-      <w:r>
-        <w:t>rapport</w:t>
-      </w:r>
-      <w:proofErr w:type="gramEnd"/>
-      <w:r>
-        <w:t xml:space="preserve"> </w:t>
-      </w:r>
-      <w:r>
-        <w:fldChar w:fldCharType="begin"/>
-      </w:r>
-      <w:r>
-        <w:instrText xml:space="preserve"> SEQ rapport \* ARABIC </w:instrText>
-      </w:r>
-      <w:r>
-        <w:fldChar w:fldCharType="separate"/>
-      </w:r>
-      <w:r>
-        <w:rPr>
-          <w:noProof/>
-        </w:rPr>
-        <w:t>1</w:t>
-      </w:r>
-      <w:r>
-        <w:fldChar w:fldCharType="end"/>
-      </w:r>
+      <w:bookmarkStart w:id="21" w:name="_Toc496563730"/>
+      <w:r>
+        <w:t xml:space="preserve">rapport </w:t>
+      </w:r>
+      <w:fldSimple w:instr=" SEQ rapport \* ARABIC ">
+        <w:r>
+          <w:rPr>
+            <w:noProof/>
+          </w:rPr>
+          <w:t>1</w:t>
+        </w:r>
+      </w:fldSimple>
       <w:r>
         <w:t xml:space="preserve"> – </w:t>
       </w:r>
       <w:r>
         <w:t>email du rapport</w:t>
       </w:r>
-      <w:bookmarkEnd w:id="22"/>
+      <w:bookmarkEnd w:id="21"/>
     </w:p>
     <w:p>
       <w:pPr>
@@ -4750,13 +4658,8 @@
           <w:numId w:val="16"/>
         </w:numPr>
       </w:pPr>
-      <w:proofErr w:type="gramStart"/>
-      <w:r>
-        <w:t>du</w:t>
-      </w:r>
-      <w:proofErr w:type="gramEnd"/>
-      <w:r>
-        <w:t xml:space="preserve"> </w:t>
+      <w:r>
+        <w:t xml:space="preserve">du </w:t>
       </w:r>
       <w:r>
         <w:t>mardi</w:t>
@@ -4773,13 +4676,8 @@
           <w:numId w:val="16"/>
         </w:numPr>
       </w:pPr>
-      <w:proofErr w:type="gramStart"/>
-      <w:r>
-        <w:t>le</w:t>
-      </w:r>
-      <w:proofErr w:type="gramEnd"/>
-      <w:r>
-        <w:t xml:space="preserve"> vendredi et le lundi, s'il manque un CRA des jours précédents, la personne a une pénalité de deux croissants ;</w:t>
+      <w:r>
+        <w:t>le vendredi et le lundi, s'il manque un CRA des jours précédents, la personne a une pénalité de deux croissants ;</w:t>
       </w:r>
     </w:p>
     <w:p>
@@ -4790,13 +4688,8 @@
           <w:numId w:val="16"/>
         </w:numPr>
       </w:pPr>
-      <w:proofErr w:type="gramStart"/>
-      <w:r>
-        <w:t>si</w:t>
-      </w:r>
-      <w:proofErr w:type="gramEnd"/>
-      <w:r>
-        <w:t xml:space="preserve"> la personne n'a pas saisi</w:t>
+      <w:r>
+        <w:t>si la personne n'a pas saisi</w:t>
       </w:r>
       <w:r>
         <w:t xml:space="preserve"> sont CRA de la semaine, </w:t>
@@ -4828,22 +4721,17 @@
           <w:numId w:val="16"/>
         </w:numPr>
       </w:pPr>
-      <w:proofErr w:type="gramStart"/>
-      <w:r>
-        <w:t>si</w:t>
-      </w:r>
-      <w:proofErr w:type="gramEnd"/>
-      <w:r>
-        <w:t xml:space="preserve"> une personne complète sa ligne, elle doit ramener croissants/petits pains/gâteau à l'équipe ET sa ligne est amputée d'une case.</w:t>
+      <w:r>
+        <w:t>si une personne complète sa ligne, elle doit ramener croissants/petits pains/gâteau à l'équipe ET sa ligne est amputée d'une case.</w:t>
       </w:r>
     </w:p>
     <w:p>
       <w:pPr>
         <w:pStyle w:val="Titre4"/>
       </w:pPr>
-      <w:bookmarkStart w:id="23" w:name="_Ref496557364"/>
-      <w:bookmarkStart w:id="24" w:name="_Ref496557672"/>
-      <w:bookmarkStart w:id="25" w:name="_Ref496557709"/>
+      <w:bookmarkStart w:id="22" w:name="_Ref496557672"/>
+      <w:bookmarkStart w:id="23" w:name="_Ref496557709"/>
+      <w:bookmarkStart w:id="24" w:name="_Ref496557364"/>
       <w:r>
         <w:t>Clic droit sur une ligne</w:t>
       </w:r>
@@ -4861,13 +4749,8 @@
           <w:numId w:val="20"/>
         </w:numPr>
       </w:pPr>
-      <w:proofErr w:type="gramStart"/>
-      <w:r>
-        <w:t>de</w:t>
-      </w:r>
-      <w:proofErr w:type="gramEnd"/>
-      <w:r>
-        <w:t xml:space="preserve"> modifier la personne sur la ligne (cf. </w:t>
+      <w:r>
+        <w:t xml:space="preserve">de modifier la personne sur la ligne (cf. </w:t>
       </w:r>
       <w:r>
         <w:rPr>
@@ -4885,12 +4768,12 @@
         <w:rPr>
           <w:b/>
         </w:rPr>
-      </w:r>
-      <w:r>
-        <w:rPr>
-          <w:b/>
-        </w:rPr>
         <w:instrText xml:space="preserve"> \* MERGEFORMAT </w:instrText>
+      </w:r>
+      <w:r>
+        <w:rPr>
+          <w:b/>
+        </w:rPr>
       </w:r>
       <w:r>
         <w:rPr>
@@ -4922,13 +4805,8 @@
           <w:numId w:val="20"/>
         </w:numPr>
       </w:pPr>
-      <w:proofErr w:type="gramStart"/>
-      <w:r>
-        <w:t>de</w:t>
-      </w:r>
-      <w:proofErr w:type="gramEnd"/>
-      <w:r>
-        <w:t xml:space="preserve"> supprimer la ligne (cf. </w:t>
+      <w:r>
+        <w:t xml:space="preserve">de supprimer la ligne (cf. </w:t>
       </w:r>
       <w:r>
         <w:rPr>
@@ -4946,17 +4824,17 @@
         <w:rPr>
           <w:b/>
         </w:rPr>
-      </w:r>
-      <w:r>
-        <w:rPr>
-          <w:b/>
-        </w:rPr>
         <w:instrText xml:space="preserve"> \* MERGEFORMAT </w:instrText>
       </w:r>
       <w:r>
         <w:rPr>
           <w:b/>
         </w:rPr>
+      </w:r>
+      <w:r>
+        <w:rPr>
+          <w:b/>
+        </w:rPr>
         <w:fldChar w:fldCharType="separate"/>
       </w:r>
       <w:r>
@@ -4982,73 +4860,73 @@
       <w:r>
         <w:t xml:space="preserve">Sélection d’un </w:t>
       </w:r>
+      <w:bookmarkEnd w:id="22"/>
+      <w:r>
+        <w:t>emplacement</w:t>
+      </w:r>
+      <w:bookmarkEnd w:id="23"/>
+    </w:p>
+    <w:p>
+      <w:r>
+        <w:t xml:space="preserve">À la sélection d’un croissant, la partie détail de l’écran s’affiche (cf. </w:t>
+      </w:r>
+      <w:r>
+        <w:rPr>
+          <w:b/>
+        </w:rPr>
+        <w:fldChar w:fldCharType="begin"/>
+      </w:r>
+      <w:r>
+        <w:rPr>
+          <w:b/>
+        </w:rPr>
+        <w:instrText xml:space="preserve"> REF _Ref496557652 \h </w:instrText>
+      </w:r>
+      <w:r>
+        <w:rPr>
+          <w:b/>
+        </w:rPr>
+        <w:instrText xml:space="preserve"> \* MERGEFORMAT </w:instrText>
+      </w:r>
+      <w:r>
+        <w:rPr>
+          <w:b/>
+        </w:rPr>
+      </w:r>
+      <w:r>
+        <w:rPr>
+          <w:b/>
+        </w:rPr>
+        <w:fldChar w:fldCharType="separate"/>
+      </w:r>
+      <w:r>
+        <w:rPr>
+          <w:b/>
+        </w:rPr>
+        <w:t>Page principale, détail d’un emplacement</w:t>
+      </w:r>
+      <w:r>
+        <w:rPr>
+          <w:b/>
+        </w:rPr>
+        <w:fldChar w:fldCharType="end"/>
+      </w:r>
+      <w:r>
+        <w:t>).</w:t>
+      </w:r>
+    </w:p>
+    <w:p>
+      <w:pPr>
+        <w:pStyle w:val="Titre2"/>
+      </w:pPr>
+      <w:bookmarkStart w:id="25" w:name="_Ref496557652"/>
+      <w:bookmarkStart w:id="26" w:name="_Toc496563716"/>
+      <w:r>
+        <w:t>Page principale, détail d’un emplacement</w:t>
+      </w:r>
       <w:bookmarkEnd w:id="24"/>
-      <w:r>
-        <w:t>emplacement</w:t>
-      </w:r>
       <w:bookmarkEnd w:id="25"/>
-    </w:p>
-    <w:p>
-      <w:r>
-        <w:t xml:space="preserve">À la sélection d’un croissant, la partie détail de l’écran s’affiche (cf. </w:t>
-      </w:r>
-      <w:r>
-        <w:rPr>
-          <w:b/>
-        </w:rPr>
-        <w:fldChar w:fldCharType="begin"/>
-      </w:r>
-      <w:r>
-        <w:rPr>
-          <w:b/>
-        </w:rPr>
-        <w:instrText xml:space="preserve"> REF _Ref496557652 \h </w:instrText>
-      </w:r>
-      <w:r>
-        <w:rPr>
-          <w:b/>
-        </w:rPr>
-      </w:r>
-      <w:r>
-        <w:rPr>
-          <w:b/>
-        </w:rPr>
-        <w:instrText xml:space="preserve"> \* MERGEFORMAT </w:instrText>
-      </w:r>
-      <w:r>
-        <w:rPr>
-          <w:b/>
-        </w:rPr>
-        <w:fldChar w:fldCharType="separate"/>
-      </w:r>
-      <w:r>
-        <w:rPr>
-          <w:b/>
-        </w:rPr>
-        <w:t>Page principale, détail d’un emplacement</w:t>
-      </w:r>
-      <w:r>
-        <w:rPr>
-          <w:b/>
-        </w:rPr>
-        <w:fldChar w:fldCharType="end"/>
-      </w:r>
-      <w:r>
-        <w:t>).</w:t>
-      </w:r>
-    </w:p>
-    <w:p>
-      <w:pPr>
-        <w:pStyle w:val="Titre2"/>
-      </w:pPr>
-      <w:bookmarkStart w:id="26" w:name="_Ref496557652"/>
-      <w:bookmarkStart w:id="27" w:name="_Toc496563716"/>
-      <w:r>
-        <w:t>Page principale, détail d’un emplacement</w:t>
-      </w:r>
-      <w:bookmarkEnd w:id="23"/>
       <w:bookmarkEnd w:id="26"/>
-      <w:bookmarkEnd w:id="27"/>
     </w:p>
     <w:p>
       <w:r>
@@ -5111,53 +4989,40 @@
         <w:pStyle w:val="Lgende"/>
         <w:jc w:val="center"/>
       </w:pPr>
-      <w:bookmarkStart w:id="28" w:name="_Toc496563726"/>
-      <w:proofErr w:type="gramStart"/>
-      <w:r>
-        <w:t>page</w:t>
-      </w:r>
-      <w:proofErr w:type="gramEnd"/>
-      <w:r>
-        <w:t xml:space="preserve"> </w:t>
-      </w:r>
-      <w:r>
-        <w:fldChar w:fldCharType="begin"/>
-      </w:r>
-      <w:r>
-        <w:instrText xml:space="preserve"> SEQ page \* ARABIC </w:instrText>
-      </w:r>
-      <w:r>
-        <w:fldChar w:fldCharType="separate"/>
-      </w:r>
-      <w:r>
-        <w:rPr>
-          <w:noProof/>
-        </w:rPr>
-        <w:t>2</w:t>
-      </w:r>
-      <w:r>
-        <w:fldChar w:fldCharType="end"/>
-      </w:r>
+      <w:bookmarkStart w:id="27" w:name="_Toc496563726"/>
+      <w:r>
+        <w:t xml:space="preserve">page </w:t>
+      </w:r>
+      <w:fldSimple w:instr=" SEQ page \* ARABIC ">
+        <w:r>
+          <w:rPr>
+            <w:noProof/>
+          </w:rPr>
+          <w:t>2</w:t>
+        </w:r>
+      </w:fldSimple>
       <w:r>
         <w:t xml:space="preserve"> – détails d'un emplacement</w:t>
       </w:r>
+      <w:bookmarkEnd w:id="27"/>
+    </w:p>
+    <w:p>
+      <w:r>
+        <w:br w:type="page"/>
+      </w:r>
+    </w:p>
+    <w:p>
+      <w:pPr>
+        <w:pStyle w:val="Titre3"/>
+      </w:pPr>
+      <w:bookmarkStart w:id="28" w:name="_Toc496563717"/>
+      <w:bookmarkStart w:id="29" w:name="_GoBack"/>
+      <w:bookmarkEnd w:id="29"/>
+      <w:r>
+        <w:lastRenderedPageBreak/>
+        <w:t>Outputs</w:t>
+      </w:r>
       <w:bookmarkEnd w:id="28"/>
-    </w:p>
-    <w:p>
-      <w:r>
-        <w:br w:type="page"/>
-      </w:r>
-    </w:p>
-    <w:p/>
-    <w:p>
-      <w:pPr>
-        <w:pStyle w:val="Titre3"/>
-      </w:pPr>
-      <w:bookmarkStart w:id="29" w:name="_Toc496563717"/>
-      <w:r>
-        <w:t>Outputs</w:t>
-      </w:r>
-      <w:bookmarkEnd w:id="29"/>
     </w:p>
     <w:p>
       <w:r>
@@ -5487,24 +5352,14 @@
       <w:r>
         <w:t xml:space="preserve"> </w:t>
       </w:r>
-      <w:r>
-        <w:fldChar w:fldCharType="begin"/>
-      </w:r>
-      <w:r>
-        <w:instrText xml:space="preserve"> SEQ page \* ARABIC </w:instrText>
-      </w:r>
-      <w:r>
-        <w:fldChar w:fldCharType="separate"/>
-      </w:r>
-      <w:r>
-        <w:rPr>
-          <w:noProof/>
-        </w:rPr>
-        <w:t>3</w:t>
-      </w:r>
-      <w:r>
-        <w:fldChar w:fldCharType="end"/>
-      </w:r>
+      <w:fldSimple w:instr=" SEQ page \* ARABIC ">
+        <w:r>
+          <w:rPr>
+            <w:noProof/>
+          </w:rPr>
+          <w:t>3</w:t>
+        </w:r>
+      </w:fldSimple>
       <w:r>
         <w:t xml:space="preserve"> – page d’ajout de personne</w:t>
       </w:r>
@@ -5716,12 +5571,12 @@
         <w:rPr>
           <w:b/>
         </w:rPr>
-      </w:r>
-      <w:r>
-        <w:rPr>
-          <w:b/>
-        </w:rPr>
         <w:instrText xml:space="preserve"> \* MERGEFORMAT </w:instrText>
+      </w:r>
+      <w:r>
+        <w:rPr>
+          <w:b/>
+        </w:rPr>
       </w:r>
       <w:r>
         <w:rPr>
@@ -5810,24 +5665,14 @@
       <w:r>
         <w:t xml:space="preserve"> </w:t>
       </w:r>
-      <w:r>
-        <w:fldChar w:fldCharType="begin"/>
-      </w:r>
-      <w:r>
-        <w:instrText xml:space="preserve"> SEQ page \* ARABIC </w:instrText>
-      </w:r>
-      <w:r>
-        <w:fldChar w:fldCharType="separate"/>
-      </w:r>
-      <w:r>
-        <w:rPr>
-          <w:noProof/>
-        </w:rPr>
-        <w:t>4</w:t>
-      </w:r>
-      <w:r>
-        <w:fldChar w:fldCharType="end"/>
-      </w:r>
+      <w:fldSimple w:instr=" SEQ page \* ARABIC ">
+        <w:r>
+          <w:rPr>
+            <w:noProof/>
+          </w:rPr>
+          <w:t>4</w:t>
+        </w:r>
+      </w:fldSimple>
       <w:r>
         <w:t xml:space="preserve"> – page de modification de personne</w:t>
       </w:r>
@@ -5935,24 +5780,14 @@
       <w:r>
         <w:t xml:space="preserve"> </w:t>
       </w:r>
-      <w:r>
-        <w:fldChar w:fldCharType="begin"/>
-      </w:r>
-      <w:r>
-        <w:instrText xml:space="preserve"> SEQ page \* ARABIC </w:instrText>
-      </w:r>
-      <w:r>
-        <w:fldChar w:fldCharType="separate"/>
-      </w:r>
-      <w:r>
-        <w:rPr>
-          <w:noProof/>
-        </w:rPr>
-        <w:t>5</w:t>
-      </w:r>
-      <w:r>
-        <w:fldChar w:fldCharType="end"/>
-      </w:r>
+      <w:fldSimple w:instr=" SEQ page \* ARABIC ">
+        <w:r>
+          <w:rPr>
+            <w:noProof/>
+          </w:rPr>
+          <w:t>5</w:t>
+        </w:r>
+      </w:fldSimple>
       <w:r>
         <w:t xml:space="preserve"> – page de confirmation de suppression</w:t>
       </w:r>
@@ -7584,6 +7419,7 @@
     <w:lsdException w:name="HTML Sample" w:semiHidden="1" w:unhideWhenUsed="1"/>
     <w:lsdException w:name="HTML Typewriter" w:semiHidden="1" w:unhideWhenUsed="1"/>
     <w:lsdException w:name="HTML Variable" w:semiHidden="1" w:unhideWhenUsed="1"/>
+    <w:lsdException w:name="Normal Table" w:semiHidden="1" w:unhideWhenUsed="1"/>
     <w:lsdException w:name="annotation subject" w:semiHidden="1" w:unhideWhenUsed="1"/>
     <w:lsdException w:name="No List" w:semiHidden="1" w:unhideWhenUsed="1"/>
     <w:lsdException w:name="Outline List 1" w:semiHidden="1" w:unhideWhenUsed="1"/>
@@ -7630,8 +7466,10 @@
     <w:lsdException w:name="Table Subtle 2" w:semiHidden="1" w:unhideWhenUsed="1"/>
     <w:lsdException w:name="Table Web 1" w:semiHidden="1" w:unhideWhenUsed="1"/>
     <w:lsdException w:name="Table Web 2" w:semiHidden="1" w:unhideWhenUsed="1"/>
+    <w:lsdException w:name="Table Web 3" w:semiHidden="1" w:unhideWhenUsed="1"/>
     <w:lsdException w:name="Balloon Text" w:semiHidden="1" w:unhideWhenUsed="1"/>
     <w:lsdException w:name="Table Grid" w:uiPriority="39"/>
+    <w:lsdException w:name="Table Theme" w:semiHidden="1" w:unhideWhenUsed="1"/>
     <w:lsdException w:name="Placeholder Text" w:semiHidden="1"/>
     <w:lsdException w:name="No Spacing" w:uiPriority="1" w:qFormat="1"/>
     <w:lsdException w:name="Light Shading" w:uiPriority="60"/>
@@ -8807,10 +8645,13 @@
     <w:compatSetting w:name="enableOpenTypeFeatures" w:uri="http://schemas.microsoft.com/office/word" w:val="1"/>
     <w:compatSetting w:name="doNotFlipMirrorIndents" w:uri="http://schemas.microsoft.com/office/word" w:val="1"/>
     <w:compatSetting w:name="differentiateMultirowTableHeaders" w:uri="http://schemas.microsoft.com/office/word" w:val="1"/>
+    <w:compatSetting w:name="useWord2013TrackBottomHyphenation" w:uri="http://schemas.microsoft.com/office/word" w:val="1"/>
   </w:compat>
   <w:rsids>
     <w:rsidRoot w:val="001841B8"/>
     <w:rsid w:val="001841B8"/>
+    <w:rsid w:val="00BA23B3"/>
+    <w:rsid w:val="00FF10B5"/>
   </w:rsids>
   <m:mathPr>
     <m:mathFont m:val="Cambria Math"/>
@@ -8827,8 +8668,8 @@
   </m:mathPr>
   <w:themeFontLang w:val="fr-FR"/>
   <w:clrSchemeMapping w:bg1="light1" w:t1="dark1" w:bg2="light2" w:t2="dark2" w:accent1="accent1" w:accent2="accent2" w:accent3="accent3" w:accent4="accent4" w:accent5="accent5" w:accent6="accent6" w:hyperlink="hyperlink" w:followedHyperlink="followedHyperlink"/>
-  <w:decimalSymbol w:val=","/>
-  <w:listSeparator w:val=";"/>
+  <w:decimalSymbol w:val="."/>
+  <w:listSeparator w:val=","/>
   <w15:chartTrackingRefBased/>
 </w:settings>
 </file>
@@ -9599,7 +9440,7 @@
 </file>
 
 <file path=customXml/itemProps2.xml><?xml version="1.0" encoding="utf-8"?>
-<ds:datastoreItem xmlns:ds="http://schemas.openxmlformats.org/officeDocument/2006/customXml" ds:itemID="{F00F039A-7AE2-4438-B92D-D2588EB1E228}">
+<ds:datastoreItem xmlns:ds="http://schemas.openxmlformats.org/officeDocument/2006/customXml" ds:itemID="{4818386C-B292-4C9B-AF11-3C4E8FB8FB8F}">
   <ds:schemaRefs>
     <ds:schemaRef ds:uri="http://schemas.openxmlformats.org/officeDocument/2006/bibliography"/>
   </ds:schemaRefs>

--- a/doc/Petits Pains – SF.docx
+++ b/doc/Petits Pains – SF.docx
@@ -2748,13 +2748,8 @@
       </w:pPr>
       <w:bookmarkStart w:id="5" w:name="_Ref496547006"/>
       <w:bookmarkStart w:id="6" w:name="_Toc496563708"/>
-      <w:proofErr w:type="gramStart"/>
-      <w:r>
-        <w:t>petitspains</w:t>
-      </w:r>
-      <w:proofErr w:type="gramEnd"/>
-      <w:r>
-        <w:t>.config</w:t>
+      <w:r>
+        <w:t>petitspains.config</w:t>
       </w:r>
       <w:bookmarkEnd w:id="5"/>
       <w:bookmarkEnd w:id="6"/>
@@ -3492,14 +3487,27 @@
       <w:r>
         <w:t xml:space="preserve">page </w:t>
       </w:r>
-      <w:fldSimple w:instr=" SEQ page \* ARABIC ">
-        <w:r>
-          <w:rPr>
-            <w:noProof/>
-          </w:rPr>
-          <w:t>1</w:t>
-        </w:r>
-      </w:fldSimple>
+      <w:r>
+        <w:fldChar w:fldCharType="begin"/>
+      </w:r>
+      <w:r>
+        <w:instrText xml:space="preserve"> SEQ page \* ARABIC </w:instrText>
+      </w:r>
+      <w:r>
+        <w:fldChar w:fldCharType="separate"/>
+      </w:r>
+      <w:r>
+        <w:rPr>
+          <w:noProof/>
+        </w:rPr>
+        <w:t>1</w:t>
+      </w:r>
+      <w:r>
+        <w:rPr>
+          <w:noProof/>
+        </w:rPr>
+        <w:fldChar w:fldCharType="end"/>
+      </w:r>
       <w:r>
         <w:t xml:space="preserve"> – page principale</w:t>
       </w:r>
@@ -3689,7 +3697,13 @@
         <w:t>Zone de texte permettant de saisir l’emplacement des fichiers</w:t>
       </w:r>
       <w:r>
-        <w:t xml:space="preserve"> défini dans </w:t>
+        <w:t xml:space="preserve"> défini</w:t>
+      </w:r>
+      <w:r>
+        <w:t>s</w:t>
+      </w:r>
+      <w:r>
+        <w:t xml:space="preserve"> dans </w:t>
       </w:r>
       <w:r>
         <w:rPr>
@@ -4476,7 +4490,15 @@
     </w:p>
     <w:p>
       <w:r>
-        <w:t>Le rapport est créé dans un nouveau mail Outlook. L’application doit donc être installée sur le poste.</w:t>
+        <w:t xml:space="preserve">Le rapport est créé dans un nouveau mail Outlook. </w:t>
+      </w:r>
+      <w:r>
+        <w:t>Outlook</w:t>
+      </w:r>
+      <w:bookmarkStart w:id="21" w:name="_GoBack"/>
+      <w:bookmarkEnd w:id="21"/>
+      <w:r>
+        <w:t xml:space="preserve"> doit donc être installée sur le poste.</w:t>
       </w:r>
     </w:p>
     <w:p>
@@ -4570,25 +4592,38 @@
         <w:pStyle w:val="Lgende"/>
         <w:jc w:val="center"/>
       </w:pPr>
-      <w:bookmarkStart w:id="21" w:name="_Toc496563730"/>
+      <w:bookmarkStart w:id="22" w:name="_Toc496563730"/>
       <w:r>
         <w:t xml:space="preserve">rapport </w:t>
       </w:r>
-      <w:fldSimple w:instr=" SEQ rapport \* ARABIC ">
-        <w:r>
-          <w:rPr>
-            <w:noProof/>
-          </w:rPr>
-          <w:t>1</w:t>
-        </w:r>
-      </w:fldSimple>
+      <w:r>
+        <w:fldChar w:fldCharType="begin"/>
+      </w:r>
+      <w:r>
+        <w:instrText xml:space="preserve"> SEQ rapport \* ARABIC </w:instrText>
+      </w:r>
+      <w:r>
+        <w:fldChar w:fldCharType="separate"/>
+      </w:r>
+      <w:r>
+        <w:rPr>
+          <w:noProof/>
+        </w:rPr>
+        <w:t>1</w:t>
+      </w:r>
+      <w:r>
+        <w:rPr>
+          <w:noProof/>
+        </w:rPr>
+        <w:fldChar w:fldCharType="end"/>
+      </w:r>
       <w:r>
         <w:t xml:space="preserve"> – </w:t>
       </w:r>
       <w:r>
         <w:t>email du rapport</w:t>
       </w:r>
-      <w:bookmarkEnd w:id="21"/>
+      <w:bookmarkEnd w:id="22"/>
     </w:p>
     <w:p>
       <w:pPr>
@@ -4729,9 +4764,9 @@
       <w:pPr>
         <w:pStyle w:val="Titre4"/>
       </w:pPr>
-      <w:bookmarkStart w:id="22" w:name="_Ref496557672"/>
-      <w:bookmarkStart w:id="23" w:name="_Ref496557709"/>
-      <w:bookmarkStart w:id="24" w:name="_Ref496557364"/>
+      <w:bookmarkStart w:id="23" w:name="_Ref496557672"/>
+      <w:bookmarkStart w:id="24" w:name="_Ref496557709"/>
+      <w:bookmarkStart w:id="25" w:name="_Ref496557364"/>
       <w:r>
         <w:t>Clic droit sur une ligne</w:t>
       </w:r>
@@ -4860,11 +4895,11 @@
       <w:r>
         <w:t xml:space="preserve">Sélection d’un </w:t>
       </w:r>
-      <w:bookmarkEnd w:id="22"/>
+      <w:bookmarkEnd w:id="23"/>
       <w:r>
         <w:t>emplacement</w:t>
       </w:r>
-      <w:bookmarkEnd w:id="23"/>
+      <w:bookmarkEnd w:id="24"/>
     </w:p>
     <w:p>
       <w:r>
@@ -4919,14 +4954,14 @@
       <w:pPr>
         <w:pStyle w:val="Titre2"/>
       </w:pPr>
-      <w:bookmarkStart w:id="25" w:name="_Ref496557652"/>
-      <w:bookmarkStart w:id="26" w:name="_Toc496563716"/>
+      <w:bookmarkStart w:id="26" w:name="_Ref496557652"/>
+      <w:bookmarkStart w:id="27" w:name="_Toc496563716"/>
       <w:r>
         <w:t>Page principale, détail d’un emplacement</w:t>
       </w:r>
-      <w:bookmarkEnd w:id="24"/>
       <w:bookmarkEnd w:id="25"/>
       <w:bookmarkEnd w:id="26"/>
+      <w:bookmarkEnd w:id="27"/>
     </w:p>
     <w:p>
       <w:r>
@@ -4989,22 +5024,35 @@
         <w:pStyle w:val="Lgende"/>
         <w:jc w:val="center"/>
       </w:pPr>
-      <w:bookmarkStart w:id="27" w:name="_Toc496563726"/>
+      <w:bookmarkStart w:id="28" w:name="_Toc496563726"/>
       <w:r>
         <w:t xml:space="preserve">page </w:t>
       </w:r>
-      <w:fldSimple w:instr=" SEQ page \* ARABIC ">
-        <w:r>
-          <w:rPr>
-            <w:noProof/>
-          </w:rPr>
-          <w:t>2</w:t>
-        </w:r>
-      </w:fldSimple>
+      <w:r>
+        <w:fldChar w:fldCharType="begin"/>
+      </w:r>
+      <w:r>
+        <w:instrText xml:space="preserve"> SEQ page \* ARABIC </w:instrText>
+      </w:r>
+      <w:r>
+        <w:fldChar w:fldCharType="separate"/>
+      </w:r>
+      <w:r>
+        <w:rPr>
+          <w:noProof/>
+        </w:rPr>
+        <w:t>2</w:t>
+      </w:r>
+      <w:r>
+        <w:rPr>
+          <w:noProof/>
+        </w:rPr>
+        <w:fldChar w:fldCharType="end"/>
+      </w:r>
       <w:r>
         <w:t xml:space="preserve"> – détails d'un emplacement</w:t>
       </w:r>
-      <w:bookmarkEnd w:id="27"/>
+      <w:bookmarkEnd w:id="28"/>
     </w:p>
     <w:p>
       <w:r>
@@ -5015,14 +5063,12 @@
       <w:pPr>
         <w:pStyle w:val="Titre3"/>
       </w:pPr>
-      <w:bookmarkStart w:id="28" w:name="_Toc496563717"/>
-      <w:bookmarkStart w:id="29" w:name="_GoBack"/>
-      <w:bookmarkEnd w:id="29"/>
+      <w:bookmarkStart w:id="29" w:name="_Toc496563717"/>
       <w:r>
         <w:lastRenderedPageBreak/>
         <w:t>Outputs</w:t>
       </w:r>
-      <w:bookmarkEnd w:id="28"/>
+      <w:bookmarkEnd w:id="29"/>
     </w:p>
     <w:p>
       <w:r>
@@ -5037,13 +5083,8 @@
           <w:numId w:val="18"/>
         </w:numPr>
       </w:pPr>
-      <w:proofErr w:type="gramStart"/>
-      <w:r>
-        <w:t>prénom</w:t>
-      </w:r>
-      <w:proofErr w:type="gramEnd"/>
-      <w:r>
-        <w:t xml:space="preserve"> et </w:t>
+      <w:r>
+        <w:t xml:space="preserve">prénom et </w:t>
       </w:r>
       <w:r>
         <w:t>nom de la personne possédant l’emplacement ;</w:t>
@@ -5057,13 +5098,8 @@
           <w:numId w:val="18"/>
         </w:numPr>
       </w:pPr>
-      <w:proofErr w:type="gramStart"/>
-      <w:r>
-        <w:t>statut</w:t>
-      </w:r>
-      <w:proofErr w:type="gramEnd"/>
-      <w:r>
-        <w:t xml:space="preserve"> de l’emplacement</w:t>
+      <w:r>
+        <w:t>statut de l’emplacement</w:t>
       </w:r>
       <w:r>
         <w:t> :</w:t>
@@ -5077,13 +5113,8 @@
           <w:numId w:val="18"/>
         </w:numPr>
       </w:pPr>
-      <w:proofErr w:type="gramStart"/>
-      <w:r>
-        <w:t>si</w:t>
-      </w:r>
-      <w:proofErr w:type="gramEnd"/>
-      <w:r>
-        <w:t xml:space="preserve"> l’emplacement n’a pas de pénalité :</w:t>
+      <w:r>
+        <w:t>si l’emplacement n’a pas de pénalité :</w:t>
       </w:r>
     </w:p>
     <w:p>
@@ -5106,13 +5137,8 @@
           <w:numId w:val="18"/>
         </w:numPr>
       </w:pPr>
-      <w:proofErr w:type="gramStart"/>
-      <w:r>
-        <w:t>si</w:t>
-      </w:r>
-      <w:proofErr w:type="gramEnd"/>
-      <w:r>
-        <w:t xml:space="preserve"> l’emplacement possède une pénalité :</w:t>
+      <w:r>
+        <w:t>si l’emplacement possède une pénalité :</w:t>
       </w:r>
     </w:p>
     <w:p>
@@ -5135,13 +5161,8 @@
           <w:numId w:val="18"/>
         </w:numPr>
       </w:pPr>
-      <w:proofErr w:type="gramStart"/>
-      <w:r>
-        <w:t>si</w:t>
-      </w:r>
-      <w:proofErr w:type="gramEnd"/>
-      <w:r>
-        <w:t xml:space="preserve"> l’emplacement est désactivé :</w:t>
+      <w:r>
+        <w:t>si l’emplacement est désactivé :</w:t>
       </w:r>
     </w:p>
     <w:p>
@@ -5344,22 +5365,30 @@
         <w:jc w:val="center"/>
       </w:pPr>
       <w:bookmarkStart w:id="33" w:name="_Toc496563727"/>
-      <w:proofErr w:type="gramStart"/>
-      <w:r>
-        <w:t>page</w:t>
-      </w:r>
-      <w:proofErr w:type="gramEnd"/>
-      <w:r>
-        <w:t xml:space="preserve"> </w:t>
-      </w:r>
-      <w:fldSimple w:instr=" SEQ page \* ARABIC ">
-        <w:r>
-          <w:rPr>
-            <w:noProof/>
-          </w:rPr>
-          <w:t>3</w:t>
-        </w:r>
-      </w:fldSimple>
+      <w:r>
+        <w:t xml:space="preserve">page </w:t>
+      </w:r>
+      <w:r>
+        <w:fldChar w:fldCharType="begin"/>
+      </w:r>
+      <w:r>
+        <w:instrText xml:space="preserve"> SEQ page \* ARABIC </w:instrText>
+      </w:r>
+      <w:r>
+        <w:fldChar w:fldCharType="separate"/>
+      </w:r>
+      <w:r>
+        <w:rPr>
+          <w:noProof/>
+        </w:rPr>
+        <w:t>3</w:t>
+      </w:r>
+      <w:r>
+        <w:rPr>
+          <w:noProof/>
+        </w:rPr>
+        <w:fldChar w:fldCharType="end"/>
+      </w:r>
       <w:r>
         <w:t xml:space="preserve"> – page d’ajout de personne</w:t>
       </w:r>
@@ -5657,22 +5686,30 @@
         <w:jc w:val="center"/>
       </w:pPr>
       <w:bookmarkStart w:id="38" w:name="_Toc496563728"/>
-      <w:proofErr w:type="gramStart"/>
-      <w:r>
-        <w:t>page</w:t>
-      </w:r>
-      <w:proofErr w:type="gramEnd"/>
-      <w:r>
-        <w:t xml:space="preserve"> </w:t>
-      </w:r>
-      <w:fldSimple w:instr=" SEQ page \* ARABIC ">
-        <w:r>
-          <w:rPr>
-            <w:noProof/>
-          </w:rPr>
-          <w:t>4</w:t>
-        </w:r>
-      </w:fldSimple>
+      <w:r>
+        <w:t xml:space="preserve">page </w:t>
+      </w:r>
+      <w:r>
+        <w:fldChar w:fldCharType="begin"/>
+      </w:r>
+      <w:r>
+        <w:instrText xml:space="preserve"> SEQ page \* ARABIC </w:instrText>
+      </w:r>
+      <w:r>
+        <w:fldChar w:fldCharType="separate"/>
+      </w:r>
+      <w:r>
+        <w:rPr>
+          <w:noProof/>
+        </w:rPr>
+        <w:t>4</w:t>
+      </w:r>
+      <w:r>
+        <w:rPr>
+          <w:noProof/>
+        </w:rPr>
+        <w:fldChar w:fldCharType="end"/>
+      </w:r>
       <w:r>
         <w:t xml:space="preserve"> – page de modification de personne</w:t>
       </w:r>
@@ -5772,22 +5809,30 @@
         <w:jc w:val="center"/>
       </w:pPr>
       <w:bookmarkStart w:id="41" w:name="_Toc496563729"/>
-      <w:proofErr w:type="gramStart"/>
-      <w:r>
-        <w:t>page</w:t>
-      </w:r>
-      <w:proofErr w:type="gramEnd"/>
-      <w:r>
-        <w:t xml:space="preserve"> </w:t>
-      </w:r>
-      <w:fldSimple w:instr=" SEQ page \* ARABIC ">
-        <w:r>
-          <w:rPr>
-            <w:noProof/>
-          </w:rPr>
-          <w:t>5</w:t>
-        </w:r>
-      </w:fldSimple>
+      <w:r>
+        <w:t xml:space="preserve">page </w:t>
+      </w:r>
+      <w:r>
+        <w:fldChar w:fldCharType="begin"/>
+      </w:r>
+      <w:r>
+        <w:instrText xml:space="preserve"> SEQ page \* ARABIC </w:instrText>
+      </w:r>
+      <w:r>
+        <w:fldChar w:fldCharType="separate"/>
+      </w:r>
+      <w:r>
+        <w:rPr>
+          <w:noProof/>
+        </w:rPr>
+        <w:t>5</w:t>
+      </w:r>
+      <w:r>
+        <w:rPr>
+          <w:noProof/>
+        </w:rPr>
+        <w:fldChar w:fldCharType="end"/>
+      </w:r>
       <w:r>
         <w:t xml:space="preserve"> – page de confirmation de suppression</w:t>
       </w:r>
@@ -8650,6 +8695,7 @@
   <w:rsids>
     <w:rsidRoot w:val="001841B8"/>
     <w:rsid w:val="001841B8"/>
+    <w:rsid w:val="00B6167B"/>
     <w:rsid w:val="00BA23B3"/>
     <w:rsid w:val="00FF10B5"/>
   </w:rsids>
@@ -9440,7 +9486,7 @@
 </file>
 
 <file path=customXml/itemProps2.xml><?xml version="1.0" encoding="utf-8"?>
-<ds:datastoreItem xmlns:ds="http://schemas.openxmlformats.org/officeDocument/2006/customXml" ds:itemID="{4818386C-B292-4C9B-AF11-3C4E8FB8FB8F}">
+<ds:datastoreItem xmlns:ds="http://schemas.openxmlformats.org/officeDocument/2006/customXml" ds:itemID="{CFA0F1D1-CA1B-439B-90D6-CFF3A77A072B}">
   <ds:schemaRefs>
     <ds:schemaRef ds:uri="http://schemas.openxmlformats.org/officeDocument/2006/bibliography"/>
   </ds:schemaRefs>
